--- a/FRONT.docx
+++ b/FRONT.docx
@@ -2486,6 +2486,7 @@
           <w:b/>
           <w:sz w:val="28"/>
           <w:szCs w:val="28"/>
+          <w:lang w:val="en-US"/>
         </w:rPr>
       </w:pPr>
       <w:r>
@@ -3062,1962 +3063,16 @@
     </w:p>
     <w:p>
       <w:pPr>
-        <w:pStyle w:val="a3"/>
-        <w:numPr>
-          <w:ilvl w:val="0"/>
-          <w:numId w:val="4"/>
-        </w:numPr>
-        <w:rPr>
-          <w:b/>
-          <w:sz w:val="28"/>
-          <w:szCs w:val="28"/>
-          <w:lang w:val="en-US"/>
-        </w:rPr>
-      </w:pPr>
-      <w:r>
-        <w:rPr>
-          <w:b/>
-          <w:sz w:val="28"/>
-          <w:szCs w:val="28"/>
-          <w:lang w:val="en-US"/>
-        </w:rPr>
-        <w:t>UI-components</w:t>
-      </w:r>
-    </w:p>
-    <w:p>
-      <w:pPr>
-        <w:pStyle w:val="a3"/>
-        <w:numPr>
-          <w:ilvl w:val="1"/>
-          <w:numId w:val="4"/>
-        </w:numPr>
-        <w:rPr>
-          <w:b/>
-          <w:sz w:val="28"/>
-          <w:szCs w:val="28"/>
-          <w:lang w:val="en-US"/>
-        </w:rPr>
-      </w:pPr>
-      <w:proofErr w:type="spellStart"/>
-      <w:r>
-        <w:rPr>
-          <w:b/>
-          <w:sz w:val="28"/>
-          <w:szCs w:val="28"/>
-          <w:lang w:val="en-US"/>
-        </w:rPr>
-        <w:t>AreaField</w:t>
-      </w:r>
-      <w:proofErr w:type="spellEnd"/>
-      <w:r>
-        <w:rPr>
-          <w:b/>
-          <w:sz w:val="28"/>
-          <w:szCs w:val="28"/>
-          <w:lang w:val="en-US"/>
-        </w:rPr>
-        <w:t xml:space="preserve"> – It’s the text-area component, but with some upgrades</w:t>
-      </w:r>
-    </w:p>
-    <w:p>
-      <w:pPr>
-        <w:pStyle w:val="a3"/>
-        <w:ind w:left="792"/>
-        <w:rPr>
-          <w:b/>
-          <w:sz w:val="28"/>
-          <w:szCs w:val="28"/>
-          <w:lang w:val="en-US"/>
-        </w:rPr>
-      </w:pPr>
-      <w:r>
-        <w:rPr>
-          <w:b/>
-          <w:sz w:val="28"/>
-          <w:szCs w:val="28"/>
-          <w:lang w:val="en-US"/>
-        </w:rPr>
-        <w:drawing>
-          <wp:inline distT="0" distB="0" distL="0" distR="0" wp14:anchorId="5EDF9F59" wp14:editId="650087D8">
-            <wp:extent cx="5136542" cy="2686757"/>
-            <wp:effectExtent l="0" t="0" r="6985" b="0"/>
-            <wp:docPr id="32" name="Рисунок 32"/>
-            <wp:cNvGraphicFramePr>
-              <a:graphicFrameLocks xmlns:a="http://schemas.openxmlformats.org/drawingml/2006/main" noChangeAspect="1"/>
-            </wp:cNvGraphicFramePr>
-            <a:graphic xmlns:a="http://schemas.openxmlformats.org/drawingml/2006/main">
-              <a:graphicData uri="http://schemas.openxmlformats.org/drawingml/2006/picture">
-                <pic:pic xmlns:pic="http://schemas.openxmlformats.org/drawingml/2006/picture">
-                  <pic:nvPicPr>
-                    <pic:cNvPr id="0" name=""/>
-                    <pic:cNvPicPr/>
-                  </pic:nvPicPr>
-                  <pic:blipFill>
-                    <a:blip r:embed="rId7"/>
-                    <a:stretch>
-                      <a:fillRect/>
-                    </a:stretch>
-                  </pic:blipFill>
-                  <pic:spPr>
-                    <a:xfrm>
-                      <a:off x="0" y="0"/>
-                      <a:ext cx="5135045" cy="2685974"/>
-                    </a:xfrm>
-                    <a:prstGeom prst="rect">
-                      <a:avLst/>
-                    </a:prstGeom>
-                  </pic:spPr>
-                </pic:pic>
-              </a:graphicData>
-            </a:graphic>
-          </wp:inline>
-        </w:drawing>
-      </w:r>
-    </w:p>
-    <w:p>
-      <w:pPr>
-        <w:pStyle w:val="a3"/>
-        <w:numPr>
-          <w:ilvl w:val="1"/>
-          <w:numId w:val="4"/>
-        </w:numPr>
-        <w:rPr>
-          <w:b/>
-          <w:sz w:val="28"/>
-          <w:szCs w:val="28"/>
-          <w:lang w:val="en-US"/>
-        </w:rPr>
-      </w:pPr>
-      <w:proofErr w:type="spellStart"/>
-      <w:r>
-        <w:rPr>
-          <w:b/>
-          <w:sz w:val="28"/>
-          <w:szCs w:val="28"/>
-          <w:lang w:val="en-US"/>
-        </w:rPr>
-        <w:t>BackBtn</w:t>
-      </w:r>
-      <w:proofErr w:type="spellEnd"/>
-      <w:r>
-        <w:rPr>
-          <w:b/>
-          <w:sz w:val="28"/>
-          <w:szCs w:val="28"/>
-          <w:lang w:val="en-US"/>
-        </w:rPr>
-        <w:t xml:space="preserve"> – Component for return history of router on 1 step</w:t>
-      </w:r>
-    </w:p>
-    <w:p>
-      <w:pPr>
-        <w:pStyle w:val="a3"/>
-        <w:ind w:left="792"/>
-        <w:rPr>
-          <w:b/>
-          <w:sz w:val="28"/>
-          <w:szCs w:val="28"/>
-          <w:lang w:val="en-US"/>
-        </w:rPr>
-      </w:pPr>
-      <w:r>
-        <w:rPr>
-          <w:b/>
-          <w:sz w:val="28"/>
-          <w:szCs w:val="28"/>
-          <w:lang w:val="en-US"/>
-        </w:rPr>
-        <w:drawing>
-          <wp:inline distT="0" distB="0" distL="0" distR="0" wp14:anchorId="1F70E9F8" wp14:editId="4ADA82F6">
-            <wp:extent cx="5136542" cy="2455085"/>
-            <wp:effectExtent l="0" t="0" r="6985" b="2540"/>
-            <wp:docPr id="33" name="Рисунок 33"/>
-            <wp:cNvGraphicFramePr>
-              <a:graphicFrameLocks xmlns:a="http://schemas.openxmlformats.org/drawingml/2006/main" noChangeAspect="1"/>
-            </wp:cNvGraphicFramePr>
-            <a:graphic xmlns:a="http://schemas.openxmlformats.org/drawingml/2006/main">
-              <a:graphicData uri="http://schemas.openxmlformats.org/drawingml/2006/picture">
-                <pic:pic xmlns:pic="http://schemas.openxmlformats.org/drawingml/2006/picture">
-                  <pic:nvPicPr>
-                    <pic:cNvPr id="0" name=""/>
-                    <pic:cNvPicPr/>
-                  </pic:nvPicPr>
-                  <pic:blipFill>
-                    <a:blip r:embed="rId8"/>
-                    <a:stretch>
-                      <a:fillRect/>
-                    </a:stretch>
-                  </pic:blipFill>
-                  <pic:spPr>
-                    <a:xfrm>
-                      <a:off x="0" y="0"/>
-                      <a:ext cx="5135045" cy="2454369"/>
-                    </a:xfrm>
-                    <a:prstGeom prst="rect">
-                      <a:avLst/>
-                    </a:prstGeom>
-                  </pic:spPr>
-                </pic:pic>
-              </a:graphicData>
-            </a:graphic>
-          </wp:inline>
-        </w:drawing>
-      </w:r>
-    </w:p>
-    <w:p>
-      <w:pPr>
-        <w:pStyle w:val="a3"/>
-        <w:numPr>
-          <w:ilvl w:val="1"/>
-          <w:numId w:val="4"/>
-        </w:numPr>
-        <w:rPr>
-          <w:b/>
-          <w:sz w:val="28"/>
-          <w:szCs w:val="28"/>
-          <w:lang w:val="en-US"/>
-        </w:rPr>
-      </w:pPr>
-      <w:proofErr w:type="spellStart"/>
-      <w:r>
-        <w:rPr>
-          <w:b/>
-          <w:sz w:val="28"/>
-          <w:szCs w:val="28"/>
-          <w:lang w:val="en-US"/>
-        </w:rPr>
-        <w:t>BgImg</w:t>
-      </w:r>
-      <w:proofErr w:type="spellEnd"/>
-      <w:r>
-        <w:rPr>
-          <w:b/>
-          <w:sz w:val="28"/>
-          <w:szCs w:val="28"/>
-          <w:lang w:val="en-US"/>
-        </w:rPr>
-        <w:t xml:space="preserve"> – </w:t>
-      </w:r>
-      <w:proofErr w:type="spellStart"/>
-      <w:r>
-        <w:rPr>
-          <w:b/>
-          <w:sz w:val="28"/>
-          <w:szCs w:val="28"/>
-          <w:lang w:val="en-US"/>
-        </w:rPr>
-        <w:t>bg</w:t>
-      </w:r>
-      <w:proofErr w:type="spellEnd"/>
-      <w:r>
-        <w:rPr>
-          <w:b/>
-          <w:sz w:val="28"/>
-          <w:szCs w:val="28"/>
-          <w:lang w:val="en-US"/>
-        </w:rPr>
-        <w:t xml:space="preserve"> component which rotating</w:t>
-      </w:r>
-    </w:p>
-    <w:p>
-      <w:pPr>
-        <w:pStyle w:val="a3"/>
-        <w:ind w:left="792"/>
-        <w:rPr>
-          <w:b/>
-          <w:sz w:val="28"/>
-          <w:szCs w:val="28"/>
-          <w:lang w:val="en-US"/>
-        </w:rPr>
-      </w:pPr>
-      <w:r>
-        <w:rPr>
-          <w:b/>
-          <w:sz w:val="28"/>
-          <w:szCs w:val="28"/>
-          <w:lang w:val="en-US"/>
-        </w:rPr>
-        <w:drawing>
-          <wp:inline distT="0" distB="0" distL="0" distR="0" wp14:anchorId="73101A43" wp14:editId="0D9D5598">
-            <wp:extent cx="5120166" cy="2226366"/>
-            <wp:effectExtent l="0" t="0" r="4445" b="2540"/>
-            <wp:docPr id="35" name="Рисунок 35"/>
-            <wp:cNvGraphicFramePr>
-              <a:graphicFrameLocks xmlns:a="http://schemas.openxmlformats.org/drawingml/2006/main" noChangeAspect="1"/>
-            </wp:cNvGraphicFramePr>
-            <a:graphic xmlns:a="http://schemas.openxmlformats.org/drawingml/2006/main">
-              <a:graphicData uri="http://schemas.openxmlformats.org/drawingml/2006/picture">
-                <pic:pic xmlns:pic="http://schemas.openxmlformats.org/drawingml/2006/picture">
-                  <pic:nvPicPr>
-                    <pic:cNvPr id="0" name=""/>
-                    <pic:cNvPicPr/>
-                  </pic:nvPicPr>
-                  <pic:blipFill>
-                    <a:blip r:embed="rId9"/>
-                    <a:stretch>
-                      <a:fillRect/>
-                    </a:stretch>
-                  </pic:blipFill>
-                  <pic:spPr>
-                    <a:xfrm>
-                      <a:off x="0" y="0"/>
-                      <a:ext cx="5127096" cy="2229379"/>
-                    </a:xfrm>
-                    <a:prstGeom prst="rect">
-                      <a:avLst/>
-                    </a:prstGeom>
-                  </pic:spPr>
-                </pic:pic>
-              </a:graphicData>
-            </a:graphic>
-          </wp:inline>
-        </w:drawing>
-      </w:r>
-    </w:p>
-    <w:p>
-      <w:pPr>
-        <w:pStyle w:val="a3"/>
-        <w:numPr>
-          <w:ilvl w:val="1"/>
-          <w:numId w:val="4"/>
-        </w:numPr>
-        <w:rPr>
-          <w:b/>
-          <w:sz w:val="28"/>
-          <w:szCs w:val="28"/>
-          <w:lang w:val="en-US"/>
-        </w:rPr>
-      </w:pPr>
-      <w:proofErr w:type="spellStart"/>
-      <w:r>
-        <w:rPr>
-          <w:b/>
-          <w:sz w:val="28"/>
-          <w:szCs w:val="28"/>
-          <w:lang w:val="en-US"/>
-        </w:rPr>
-        <w:t>BlurButton</w:t>
-      </w:r>
-      <w:proofErr w:type="spellEnd"/>
-      <w:r>
-        <w:rPr>
-          <w:b/>
-          <w:sz w:val="28"/>
-          <w:szCs w:val="28"/>
-          <w:lang w:val="en-US"/>
-        </w:rPr>
-        <w:t xml:space="preserve"> – button which </w:t>
-      </w:r>
-      <w:proofErr w:type="spellStart"/>
-      <w:r>
-        <w:rPr>
-          <w:b/>
-          <w:sz w:val="28"/>
-          <w:szCs w:val="28"/>
-          <w:lang w:val="en-US"/>
-        </w:rPr>
-        <w:t>bluring</w:t>
-      </w:r>
-      <w:proofErr w:type="spellEnd"/>
-      <w:r>
-        <w:rPr>
-          <w:b/>
-          <w:sz w:val="28"/>
-          <w:szCs w:val="28"/>
-          <w:lang w:val="en-US"/>
-        </w:rPr>
-        <w:t xml:space="preserve"> on the right on hovering</w:t>
-      </w:r>
-    </w:p>
-    <w:p>
-      <w:pPr>
-        <w:pStyle w:val="a3"/>
-        <w:ind w:left="792"/>
-        <w:rPr>
-          <w:b/>
-          <w:sz w:val="28"/>
-          <w:szCs w:val="28"/>
-          <w:lang w:val="en-US"/>
-        </w:rPr>
-      </w:pPr>
-      <w:r>
-        <w:rPr>
-          <w:b/>
-          <w:sz w:val="28"/>
-          <w:szCs w:val="28"/>
-          <w:lang w:val="en-US"/>
-        </w:rPr>
-        <w:lastRenderedPageBreak/>
-        <w:drawing>
-          <wp:inline distT="0" distB="0" distL="0" distR="0" wp14:anchorId="0C1B4376" wp14:editId="650542D7">
-            <wp:extent cx="5216055" cy="2678820"/>
-            <wp:effectExtent l="0" t="0" r="3810" b="7620"/>
-            <wp:docPr id="37" name="Рисунок 37"/>
-            <wp:cNvGraphicFramePr>
-              <a:graphicFrameLocks xmlns:a="http://schemas.openxmlformats.org/drawingml/2006/main" noChangeAspect="1"/>
-            </wp:cNvGraphicFramePr>
-            <a:graphic xmlns:a="http://schemas.openxmlformats.org/drawingml/2006/main">
-              <a:graphicData uri="http://schemas.openxmlformats.org/drawingml/2006/picture">
-                <pic:pic xmlns:pic="http://schemas.openxmlformats.org/drawingml/2006/picture">
-                  <pic:nvPicPr>
-                    <pic:cNvPr id="0" name=""/>
-                    <pic:cNvPicPr/>
-                  </pic:nvPicPr>
-                  <pic:blipFill>
-                    <a:blip r:embed="rId10"/>
-                    <a:stretch>
-                      <a:fillRect/>
-                    </a:stretch>
-                  </pic:blipFill>
-                  <pic:spPr>
-                    <a:xfrm>
-                      <a:off x="0" y="0"/>
-                      <a:ext cx="5215128" cy="2678344"/>
-                    </a:xfrm>
-                    <a:prstGeom prst="rect">
-                      <a:avLst/>
-                    </a:prstGeom>
-                  </pic:spPr>
-                </pic:pic>
-              </a:graphicData>
-            </a:graphic>
-          </wp:inline>
-        </w:drawing>
-      </w:r>
-    </w:p>
-    <w:p>
-      <w:pPr>
-        <w:pStyle w:val="a3"/>
-        <w:numPr>
-          <w:ilvl w:val="1"/>
-          <w:numId w:val="4"/>
-        </w:numPr>
-        <w:rPr>
-          <w:b/>
-          <w:sz w:val="28"/>
-          <w:szCs w:val="28"/>
-          <w:lang w:val="en-US"/>
-        </w:rPr>
-      </w:pPr>
-      <w:r>
-        <w:rPr>
-          <w:b/>
-          <w:sz w:val="28"/>
-          <w:szCs w:val="28"/>
-          <w:lang w:val="en-US"/>
-        </w:rPr>
-        <w:t>Info – component for info from site</w:t>
-      </w:r>
-    </w:p>
-    <w:p>
-      <w:pPr>
-        <w:pStyle w:val="a3"/>
-        <w:ind w:left="792"/>
-        <w:rPr>
-          <w:b/>
-          <w:sz w:val="28"/>
-          <w:szCs w:val="28"/>
-          <w:lang w:val="en-US"/>
-        </w:rPr>
-      </w:pPr>
-      <w:r>
-        <w:rPr>
-          <w:b/>
-          <w:sz w:val="28"/>
-          <w:szCs w:val="28"/>
-          <w:lang w:val="en-US"/>
-        </w:rPr>
-        <w:drawing>
-          <wp:inline distT="0" distB="0" distL="0" distR="0" wp14:anchorId="1416926B" wp14:editId="03E8746B">
-            <wp:extent cx="5216055" cy="2694971"/>
-            <wp:effectExtent l="0" t="0" r="3810" b="0"/>
-            <wp:docPr id="38" name="Рисунок 38"/>
-            <wp:cNvGraphicFramePr>
-              <a:graphicFrameLocks xmlns:a="http://schemas.openxmlformats.org/drawingml/2006/main" noChangeAspect="1"/>
-            </wp:cNvGraphicFramePr>
-            <a:graphic xmlns:a="http://schemas.openxmlformats.org/drawingml/2006/main">
-              <a:graphicData uri="http://schemas.openxmlformats.org/drawingml/2006/picture">
-                <pic:pic xmlns:pic="http://schemas.openxmlformats.org/drawingml/2006/picture">
-                  <pic:nvPicPr>
-                    <pic:cNvPr id="0" name=""/>
-                    <pic:cNvPicPr/>
-                  </pic:nvPicPr>
-                  <pic:blipFill>
-                    <a:blip r:embed="rId11"/>
-                    <a:stretch>
-                      <a:fillRect/>
-                    </a:stretch>
-                  </pic:blipFill>
-                  <pic:spPr>
-                    <a:xfrm>
-                      <a:off x="0" y="0"/>
-                      <a:ext cx="5214535" cy="2694185"/>
-                    </a:xfrm>
-                    <a:prstGeom prst="rect">
-                      <a:avLst/>
-                    </a:prstGeom>
-                  </pic:spPr>
-                </pic:pic>
-              </a:graphicData>
-            </a:graphic>
-          </wp:inline>
-        </w:drawing>
-      </w:r>
-    </w:p>
-    <w:p>
-      <w:pPr>
-        <w:pStyle w:val="a3"/>
-        <w:numPr>
-          <w:ilvl w:val="1"/>
-          <w:numId w:val="4"/>
-        </w:numPr>
-        <w:rPr>
-          <w:b/>
-          <w:sz w:val="28"/>
-          <w:szCs w:val="28"/>
-          <w:lang w:val="en-US"/>
-        </w:rPr>
-      </w:pPr>
-      <w:proofErr w:type="spellStart"/>
-      <w:r>
-        <w:rPr>
-          <w:b/>
-          <w:sz w:val="28"/>
-          <w:szCs w:val="28"/>
-          <w:lang w:val="en-US"/>
-        </w:rPr>
-        <w:t>LinearDivider</w:t>
-      </w:r>
-      <w:proofErr w:type="spellEnd"/>
-      <w:r>
-        <w:rPr>
-          <w:b/>
-          <w:sz w:val="28"/>
-          <w:szCs w:val="28"/>
-          <w:lang w:val="en-US"/>
-        </w:rPr>
-        <w:t xml:space="preserve"> – Its linear divider!</w:t>
-      </w:r>
-    </w:p>
-    <w:p>
-      <w:pPr>
-        <w:pStyle w:val="a3"/>
-        <w:ind w:left="792"/>
-        <w:rPr>
-          <w:b/>
-          <w:sz w:val="28"/>
-          <w:szCs w:val="28"/>
-          <w:lang w:val="en-US"/>
-        </w:rPr>
-      </w:pPr>
-      <w:r>
-        <w:rPr>
-          <w:b/>
-          <w:sz w:val="28"/>
-          <w:szCs w:val="28"/>
-          <w:lang w:val="en-US"/>
-        </w:rPr>
-        <w:drawing>
-          <wp:inline distT="0" distB="0" distL="0" distR="0" wp14:anchorId="78AAC9EB" wp14:editId="3A69D000">
-            <wp:extent cx="5216055" cy="3180023"/>
-            <wp:effectExtent l="0" t="0" r="3810" b="1905"/>
-            <wp:docPr id="39" name="Рисунок 39"/>
-            <wp:cNvGraphicFramePr>
-              <a:graphicFrameLocks xmlns:a="http://schemas.openxmlformats.org/drawingml/2006/main" noChangeAspect="1"/>
-            </wp:cNvGraphicFramePr>
-            <a:graphic xmlns:a="http://schemas.openxmlformats.org/drawingml/2006/main">
-              <a:graphicData uri="http://schemas.openxmlformats.org/drawingml/2006/picture">
-                <pic:pic xmlns:pic="http://schemas.openxmlformats.org/drawingml/2006/picture">
-                  <pic:nvPicPr>
-                    <pic:cNvPr id="0" name=""/>
-                    <pic:cNvPicPr/>
-                  </pic:nvPicPr>
-                  <pic:blipFill>
-                    <a:blip r:embed="rId12"/>
-                    <a:stretch>
-                      <a:fillRect/>
-                    </a:stretch>
-                  </pic:blipFill>
-                  <pic:spPr>
-                    <a:xfrm>
-                      <a:off x="0" y="0"/>
-                      <a:ext cx="5214535" cy="3179096"/>
-                    </a:xfrm>
-                    <a:prstGeom prst="rect">
-                      <a:avLst/>
-                    </a:prstGeom>
-                  </pic:spPr>
-                </pic:pic>
-              </a:graphicData>
-            </a:graphic>
-          </wp:inline>
-        </w:drawing>
-      </w:r>
-    </w:p>
-    <w:p>
-      <w:pPr>
-        <w:pStyle w:val="a3"/>
-        <w:numPr>
-          <w:ilvl w:val="1"/>
-          <w:numId w:val="4"/>
-        </w:numPr>
-        <w:rPr>
-          <w:b/>
-          <w:sz w:val="28"/>
-          <w:szCs w:val="28"/>
-          <w:lang w:val="en-US"/>
-        </w:rPr>
-      </w:pPr>
-      <w:proofErr w:type="spellStart"/>
-      <w:r>
-        <w:rPr>
-          <w:b/>
-          <w:sz w:val="28"/>
-          <w:szCs w:val="28"/>
-          <w:lang w:val="en-US"/>
-        </w:rPr>
-        <w:t>LinkBtn</w:t>
-      </w:r>
-      <w:proofErr w:type="spellEnd"/>
-      <w:r>
-        <w:rPr>
-          <w:b/>
-          <w:sz w:val="28"/>
-          <w:szCs w:val="28"/>
-          <w:lang w:val="en-US"/>
-        </w:rPr>
-        <w:t xml:space="preserve"> – Its link which </w:t>
-      </w:r>
-      <w:r>
-        <w:rPr>
-          <w:b/>
-          <w:sz w:val="28"/>
-          <w:szCs w:val="28"/>
-          <w:lang w:val="en-US"/>
-        </w:rPr>
-        <w:t xml:space="preserve">we can use “active props” which activating if her </w:t>
-      </w:r>
-      <w:proofErr w:type="spellStart"/>
-      <w:r>
-        <w:rPr>
-          <w:b/>
-          <w:sz w:val="28"/>
-          <w:szCs w:val="28"/>
-          <w:lang w:val="en-US"/>
-        </w:rPr>
-        <w:t>href</w:t>
-      </w:r>
-      <w:proofErr w:type="spellEnd"/>
-      <w:r>
-        <w:rPr>
-          <w:b/>
-          <w:sz w:val="28"/>
-          <w:szCs w:val="28"/>
-          <w:lang w:val="en-US"/>
-        </w:rPr>
-        <w:t xml:space="preserve"> equals site </w:t>
-      </w:r>
-      <w:proofErr w:type="spellStart"/>
-      <w:r>
-        <w:rPr>
-          <w:b/>
-          <w:sz w:val="28"/>
-          <w:szCs w:val="28"/>
-          <w:lang w:val="en-US"/>
-        </w:rPr>
-        <w:t>href</w:t>
-      </w:r>
-      <w:proofErr w:type="spellEnd"/>
-    </w:p>
-    <w:p>
-      <w:pPr>
-        <w:pStyle w:val="a3"/>
-        <w:ind w:left="792"/>
-        <w:rPr>
-          <w:b/>
-          <w:sz w:val="28"/>
-          <w:szCs w:val="28"/>
-          <w:lang w:val="en-US"/>
-        </w:rPr>
-      </w:pPr>
-      <w:r>
-        <w:rPr>
-          <w:b/>
-          <w:sz w:val="28"/>
-          <w:szCs w:val="28"/>
-          <w:lang w:val="en-US"/>
-        </w:rPr>
-        <w:lastRenderedPageBreak/>
-        <w:drawing>
-          <wp:inline distT="0" distB="0" distL="0" distR="0" wp14:anchorId="5AA5EBB8" wp14:editId="272E9293">
-            <wp:extent cx="5200153" cy="2165612"/>
-            <wp:effectExtent l="0" t="0" r="635" b="6350"/>
-            <wp:docPr id="40" name="Рисунок 40"/>
-            <wp:cNvGraphicFramePr>
-              <a:graphicFrameLocks xmlns:a="http://schemas.openxmlformats.org/drawingml/2006/main" noChangeAspect="1"/>
-            </wp:cNvGraphicFramePr>
-            <a:graphic xmlns:a="http://schemas.openxmlformats.org/drawingml/2006/main">
-              <a:graphicData uri="http://schemas.openxmlformats.org/drawingml/2006/picture">
-                <pic:pic xmlns:pic="http://schemas.openxmlformats.org/drawingml/2006/picture">
-                  <pic:nvPicPr>
-                    <pic:cNvPr id="0" name=""/>
-                    <pic:cNvPicPr/>
-                  </pic:nvPicPr>
-                  <pic:blipFill>
-                    <a:blip r:embed="rId13"/>
-                    <a:stretch>
-                      <a:fillRect/>
-                    </a:stretch>
-                  </pic:blipFill>
-                  <pic:spPr>
-                    <a:xfrm>
-                      <a:off x="0" y="0"/>
-                      <a:ext cx="5204022" cy="2167223"/>
-                    </a:xfrm>
-                    <a:prstGeom prst="rect">
-                      <a:avLst/>
-                    </a:prstGeom>
-                  </pic:spPr>
-                </pic:pic>
-              </a:graphicData>
-            </a:graphic>
-          </wp:inline>
-        </w:drawing>
-      </w:r>
-    </w:p>
-    <w:p>
-      <w:pPr>
-        <w:pStyle w:val="a3"/>
-        <w:numPr>
-          <w:ilvl w:val="1"/>
-          <w:numId w:val="4"/>
-        </w:numPr>
-        <w:rPr>
-          <w:b/>
-          <w:sz w:val="28"/>
-          <w:szCs w:val="28"/>
-          <w:lang w:val="en-US"/>
-        </w:rPr>
-      </w:pPr>
-      <w:r>
-        <w:rPr>
-          <w:b/>
-          <w:sz w:val="28"/>
-          <w:szCs w:val="28"/>
-          <w:lang w:val="en-US"/>
-        </w:rPr>
-        <w:t>Logo – its logo of site</w:t>
-      </w:r>
-    </w:p>
-    <w:p>
-      <w:pPr>
-        <w:pStyle w:val="a3"/>
-        <w:ind w:left="792"/>
-        <w:rPr>
-          <w:b/>
-          <w:sz w:val="28"/>
-          <w:szCs w:val="28"/>
-          <w:lang w:val="en-US"/>
-        </w:rPr>
-      </w:pPr>
-      <w:r>
-        <w:rPr>
-          <w:b/>
-          <w:sz w:val="28"/>
-          <w:szCs w:val="28"/>
-          <w:lang w:val="en-US"/>
-        </w:rPr>
-        <w:drawing>
-          <wp:inline distT="0" distB="0" distL="0" distR="0" wp14:anchorId="3B89B094" wp14:editId="7DC26366">
-            <wp:extent cx="5152445" cy="1125253"/>
-            <wp:effectExtent l="0" t="0" r="0" b="0"/>
-            <wp:docPr id="41" name="Рисунок 41"/>
-            <wp:cNvGraphicFramePr>
-              <a:graphicFrameLocks xmlns:a="http://schemas.openxmlformats.org/drawingml/2006/main" noChangeAspect="1"/>
-            </wp:cNvGraphicFramePr>
-            <a:graphic xmlns:a="http://schemas.openxmlformats.org/drawingml/2006/main">
-              <a:graphicData uri="http://schemas.openxmlformats.org/drawingml/2006/picture">
-                <pic:pic xmlns:pic="http://schemas.openxmlformats.org/drawingml/2006/picture">
-                  <pic:nvPicPr>
-                    <pic:cNvPr id="0" name=""/>
-                    <pic:cNvPicPr/>
-                  </pic:nvPicPr>
-                  <pic:blipFill>
-                    <a:blip r:embed="rId14"/>
-                    <a:stretch>
-                      <a:fillRect/>
-                    </a:stretch>
-                  </pic:blipFill>
-                  <pic:spPr>
-                    <a:xfrm>
-                      <a:off x="0" y="0"/>
-                      <a:ext cx="5152019" cy="1125160"/>
-                    </a:xfrm>
-                    <a:prstGeom prst="rect">
-                      <a:avLst/>
-                    </a:prstGeom>
-                  </pic:spPr>
-                </pic:pic>
-              </a:graphicData>
-            </a:graphic>
-          </wp:inline>
-        </w:drawing>
-      </w:r>
-    </w:p>
-    <w:p>
-      <w:pPr>
-        <w:pStyle w:val="a3"/>
-        <w:numPr>
-          <w:ilvl w:val="1"/>
-          <w:numId w:val="4"/>
-        </w:numPr>
-        <w:rPr>
-          <w:b/>
-          <w:sz w:val="28"/>
-          <w:szCs w:val="28"/>
-          <w:lang w:val="en-US"/>
-        </w:rPr>
-      </w:pPr>
-      <w:proofErr w:type="spellStart"/>
-      <w:r>
-        <w:rPr>
-          <w:b/>
-          <w:sz w:val="28"/>
-          <w:szCs w:val="28"/>
-          <w:lang w:val="en-US"/>
-        </w:rPr>
-        <w:t>MultiselectField</w:t>
-      </w:r>
-      <w:proofErr w:type="spellEnd"/>
-      <w:r>
-        <w:rPr>
-          <w:b/>
-          <w:sz w:val="28"/>
-          <w:szCs w:val="28"/>
-          <w:lang w:val="en-US"/>
-        </w:rPr>
-        <w:t xml:space="preserve"> – Its multi-select input</w:t>
-      </w:r>
-    </w:p>
-    <w:p>
-      <w:pPr>
-        <w:pStyle w:val="a3"/>
-        <w:ind w:left="792"/>
-        <w:rPr>
-          <w:b/>
-          <w:sz w:val="28"/>
-          <w:szCs w:val="28"/>
-          <w:lang w:val="en-US"/>
-        </w:rPr>
-      </w:pPr>
-      <w:r>
-        <w:rPr>
-          <w:b/>
-          <w:sz w:val="28"/>
-          <w:szCs w:val="28"/>
-          <w:lang w:val="en-US"/>
-        </w:rPr>
-        <w:drawing>
-          <wp:inline distT="0" distB="0" distL="0" distR="0" wp14:anchorId="6FAAA386" wp14:editId="78DF2422">
-            <wp:extent cx="5152445" cy="2673804"/>
-            <wp:effectExtent l="0" t="0" r="0" b="0"/>
-            <wp:docPr id="42" name="Рисунок 42"/>
-            <wp:cNvGraphicFramePr>
-              <a:graphicFrameLocks xmlns:a="http://schemas.openxmlformats.org/drawingml/2006/main" noChangeAspect="1"/>
-            </wp:cNvGraphicFramePr>
-            <a:graphic xmlns:a="http://schemas.openxmlformats.org/drawingml/2006/main">
-              <a:graphicData uri="http://schemas.openxmlformats.org/drawingml/2006/picture">
-                <pic:pic xmlns:pic="http://schemas.openxmlformats.org/drawingml/2006/picture">
-                  <pic:nvPicPr>
-                    <pic:cNvPr id="0" name=""/>
-                    <pic:cNvPicPr/>
-                  </pic:nvPicPr>
-                  <pic:blipFill>
-                    <a:blip r:embed="rId15"/>
-                    <a:stretch>
-                      <a:fillRect/>
-                    </a:stretch>
-                  </pic:blipFill>
-                  <pic:spPr>
-                    <a:xfrm>
-                      <a:off x="0" y="0"/>
-                      <a:ext cx="5156809" cy="2676069"/>
-                    </a:xfrm>
-                    <a:prstGeom prst="rect">
-                      <a:avLst/>
-                    </a:prstGeom>
-                  </pic:spPr>
-                </pic:pic>
-              </a:graphicData>
-            </a:graphic>
-          </wp:inline>
-        </w:drawing>
-      </w:r>
-    </w:p>
-    <w:p>
-      <w:pPr>
-        <w:pStyle w:val="a3"/>
-        <w:numPr>
-          <w:ilvl w:val="1"/>
-          <w:numId w:val="4"/>
-        </w:numPr>
-        <w:rPr>
-          <w:b/>
-          <w:sz w:val="28"/>
-          <w:szCs w:val="28"/>
-          <w:lang w:val="en-US"/>
-        </w:rPr>
-      </w:pPr>
-      <w:proofErr w:type="spellStart"/>
-      <w:r>
-        <w:rPr>
-          <w:b/>
-          <w:sz w:val="28"/>
-          <w:szCs w:val="28"/>
-          <w:lang w:val="en-US"/>
-        </w:rPr>
-        <w:t>NextBtn</w:t>
-      </w:r>
-      <w:proofErr w:type="spellEnd"/>
-      <w:r>
-        <w:rPr>
-          <w:b/>
-          <w:sz w:val="28"/>
-          <w:szCs w:val="28"/>
-          <w:lang w:val="en-US"/>
-        </w:rPr>
-        <w:t xml:space="preserve"> – Its </w:t>
-      </w:r>
-      <w:proofErr w:type="spellStart"/>
-      <w:r>
-        <w:rPr>
-          <w:b/>
-          <w:sz w:val="28"/>
-          <w:szCs w:val="28"/>
-          <w:lang w:val="en-US"/>
-        </w:rPr>
-        <w:t>btn</w:t>
-      </w:r>
-      <w:proofErr w:type="spellEnd"/>
-      <w:r>
-        <w:rPr>
-          <w:b/>
-          <w:sz w:val="28"/>
-          <w:szCs w:val="28"/>
-          <w:lang w:val="en-US"/>
-        </w:rPr>
-        <w:t xml:space="preserve"> with disabled prop</w:t>
-      </w:r>
-    </w:p>
-    <w:p>
-      <w:pPr>
-        <w:rPr>
-          <w:b/>
-          <w:sz w:val="28"/>
-          <w:szCs w:val="28"/>
-          <w:lang w:val="en-US"/>
-        </w:rPr>
-      </w:pPr>
-    </w:p>
-    <w:p>
-      <w:pPr>
-        <w:rPr>
-          <w:b/>
-          <w:sz w:val="28"/>
-          <w:szCs w:val="28"/>
-          <w:lang w:val="en-US"/>
-        </w:rPr>
-      </w:pPr>
-    </w:p>
-    <w:p>
-      <w:pPr>
-        <w:rPr>
-          <w:b/>
-          <w:sz w:val="28"/>
-          <w:szCs w:val="28"/>
-          <w:lang w:val="en-US"/>
-        </w:rPr>
-      </w:pPr>
-    </w:p>
-    <w:p>
-      <w:pPr>
-        <w:rPr>
-          <w:b/>
-          <w:sz w:val="28"/>
-          <w:szCs w:val="28"/>
-          <w:lang w:val="en-US"/>
-        </w:rPr>
-      </w:pPr>
-    </w:p>
-    <w:p>
-      <w:pPr>
-        <w:rPr>
-          <w:b/>
-          <w:sz w:val="28"/>
-          <w:szCs w:val="28"/>
-          <w:lang w:val="en-US"/>
-        </w:rPr>
-      </w:pPr>
-    </w:p>
-    <w:p>
-      <w:pPr>
-        <w:rPr>
-          <w:b/>
-          <w:sz w:val="28"/>
-          <w:szCs w:val="28"/>
-          <w:lang w:val="en-US"/>
-        </w:rPr>
-      </w:pPr>
-    </w:p>
-    <w:p>
-      <w:pPr>
-        <w:rPr>
-          <w:b/>
-          <w:sz w:val="28"/>
-          <w:szCs w:val="28"/>
-          <w:lang w:val="en-US"/>
-        </w:rPr>
-      </w:pPr>
-    </w:p>
-    <w:p>
-      <w:pPr>
-        <w:pStyle w:val="a3"/>
-        <w:numPr>
-          <w:ilvl w:val="1"/>
-          <w:numId w:val="4"/>
-        </w:numPr>
-        <w:rPr>
-          <w:b/>
-          <w:sz w:val="28"/>
-          <w:szCs w:val="28"/>
-          <w:lang w:val="en-US"/>
-        </w:rPr>
-      </w:pPr>
-      <w:proofErr w:type="spellStart"/>
-      <w:r>
-        <w:rPr>
-          <w:b/>
-          <w:sz w:val="28"/>
-          <w:szCs w:val="28"/>
-          <w:lang w:val="en-US"/>
-        </w:rPr>
-        <w:lastRenderedPageBreak/>
-        <w:t>PasswordField</w:t>
-      </w:r>
-      <w:proofErr w:type="spellEnd"/>
-    </w:p>
-    <w:p>
-      <w:pPr>
-        <w:pStyle w:val="a3"/>
-        <w:ind w:left="792"/>
-        <w:rPr>
-          <w:b/>
-          <w:sz w:val="28"/>
-          <w:szCs w:val="28"/>
-          <w:lang w:val="en-US"/>
-        </w:rPr>
-      </w:pPr>
-      <w:r>
-        <w:rPr>
-          <w:b/>
-          <w:sz w:val="28"/>
-          <w:szCs w:val="28"/>
-          <w:lang w:val="en-US"/>
-        </w:rPr>
-        <w:drawing>
-          <wp:inline distT="0" distB="0" distL="0" distR="0" wp14:anchorId="3467334D" wp14:editId="14024285">
-            <wp:extent cx="5263763" cy="3098823"/>
-            <wp:effectExtent l="0" t="0" r="0" b="6350"/>
-            <wp:docPr id="43" name="Рисунок 43"/>
-            <wp:cNvGraphicFramePr>
-              <a:graphicFrameLocks xmlns:a="http://schemas.openxmlformats.org/drawingml/2006/main" noChangeAspect="1"/>
-            </wp:cNvGraphicFramePr>
-            <a:graphic xmlns:a="http://schemas.openxmlformats.org/drawingml/2006/main">
-              <a:graphicData uri="http://schemas.openxmlformats.org/drawingml/2006/picture">
-                <pic:pic xmlns:pic="http://schemas.openxmlformats.org/drawingml/2006/picture">
-                  <pic:nvPicPr>
-                    <pic:cNvPr id="0" name=""/>
-                    <pic:cNvPicPr/>
-                  </pic:nvPicPr>
-                  <pic:blipFill>
-                    <a:blip r:embed="rId16"/>
-                    <a:stretch>
-                      <a:fillRect/>
-                    </a:stretch>
-                  </pic:blipFill>
-                  <pic:spPr>
-                    <a:xfrm>
-                      <a:off x="0" y="0"/>
-                      <a:ext cx="5267335" cy="3100926"/>
-                    </a:xfrm>
-                    <a:prstGeom prst="rect">
-                      <a:avLst/>
-                    </a:prstGeom>
-                  </pic:spPr>
-                </pic:pic>
-              </a:graphicData>
-            </a:graphic>
-          </wp:inline>
-        </w:drawing>
-      </w:r>
-    </w:p>
-    <w:p>
-      <w:pPr>
-        <w:pStyle w:val="a3"/>
-        <w:numPr>
-          <w:ilvl w:val="1"/>
-          <w:numId w:val="4"/>
-        </w:numPr>
-        <w:rPr>
-          <w:b/>
-          <w:sz w:val="28"/>
-          <w:szCs w:val="28"/>
-          <w:lang w:val="en-US"/>
-        </w:rPr>
-      </w:pPr>
-      <w:proofErr w:type="spellStart"/>
-      <w:r>
-        <w:rPr>
-          <w:b/>
-          <w:sz w:val="28"/>
-          <w:szCs w:val="28"/>
-          <w:lang w:val="en-US"/>
-        </w:rPr>
-        <w:t>RgbaBgLayout</w:t>
-      </w:r>
-      <w:proofErr w:type="spellEnd"/>
-      <w:r>
-        <w:rPr>
-          <w:b/>
-          <w:sz w:val="28"/>
-          <w:szCs w:val="28"/>
-          <w:lang w:val="en-US"/>
-        </w:rPr>
-        <w:t xml:space="preserve"> – its layout for the some pages. Her </w:t>
-      </w:r>
-      <w:proofErr w:type="spellStart"/>
-      <w:proofErr w:type="gramStart"/>
-      <w:r>
-        <w:rPr>
-          <w:b/>
-          <w:sz w:val="28"/>
-          <w:szCs w:val="28"/>
-          <w:lang w:val="en-US"/>
-        </w:rPr>
-        <w:t>bg</w:t>
-      </w:r>
-      <w:proofErr w:type="spellEnd"/>
-      <w:proofErr w:type="gramEnd"/>
-      <w:r>
-        <w:rPr>
-          <w:b/>
-          <w:sz w:val="28"/>
-          <w:szCs w:val="28"/>
-          <w:lang w:val="en-US"/>
-        </w:rPr>
-        <w:t xml:space="preserve"> is rotating!</w:t>
-      </w:r>
-    </w:p>
-    <w:p>
-      <w:pPr>
-        <w:pStyle w:val="a3"/>
-        <w:ind w:left="792"/>
-        <w:rPr>
-          <w:b/>
-          <w:sz w:val="28"/>
-          <w:szCs w:val="28"/>
-          <w:lang w:val="en-US"/>
-        </w:rPr>
-      </w:pPr>
-      <w:r>
-        <w:rPr>
-          <w:b/>
-          <w:sz w:val="28"/>
-          <w:szCs w:val="28"/>
-          <w:lang w:val="en-US"/>
-        </w:rPr>
-        <w:drawing>
-          <wp:inline distT="0" distB="0" distL="0" distR="0" wp14:anchorId="35C68D61" wp14:editId="37C8D59B">
-            <wp:extent cx="5210789" cy="2918128"/>
-            <wp:effectExtent l="0" t="0" r="9525" b="0"/>
-            <wp:docPr id="44" name="Рисунок 44"/>
-            <wp:cNvGraphicFramePr>
-              <a:graphicFrameLocks xmlns:a="http://schemas.openxmlformats.org/drawingml/2006/main" noChangeAspect="1"/>
-            </wp:cNvGraphicFramePr>
-            <a:graphic xmlns:a="http://schemas.openxmlformats.org/drawingml/2006/main">
-              <a:graphicData uri="http://schemas.openxmlformats.org/drawingml/2006/picture">
-                <pic:pic xmlns:pic="http://schemas.openxmlformats.org/drawingml/2006/picture">
-                  <pic:nvPicPr>
-                    <pic:cNvPr id="0" name=""/>
-                    <pic:cNvPicPr/>
-                  </pic:nvPicPr>
-                  <pic:blipFill>
-                    <a:blip r:embed="rId17"/>
-                    <a:stretch>
-                      <a:fillRect/>
-                    </a:stretch>
-                  </pic:blipFill>
-                  <pic:spPr>
-                    <a:xfrm>
-                      <a:off x="0" y="0"/>
-                      <a:ext cx="5209270" cy="2917277"/>
-                    </a:xfrm>
-                    <a:prstGeom prst="rect">
-                      <a:avLst/>
-                    </a:prstGeom>
-                  </pic:spPr>
-                </pic:pic>
-              </a:graphicData>
-            </a:graphic>
-          </wp:inline>
-        </w:drawing>
-      </w:r>
-    </w:p>
-    <w:p>
-      <w:pPr>
-        <w:pStyle w:val="a3"/>
-        <w:ind w:left="792"/>
-        <w:rPr>
-          <w:b/>
-          <w:sz w:val="28"/>
-          <w:szCs w:val="28"/>
-          <w:lang w:val="en-US"/>
-        </w:rPr>
-      </w:pPr>
-    </w:p>
-    <w:p>
-      <w:pPr>
-        <w:pStyle w:val="a3"/>
-        <w:ind w:left="792"/>
-        <w:rPr>
-          <w:b/>
-          <w:sz w:val="28"/>
-          <w:szCs w:val="28"/>
-          <w:lang w:val="en-US"/>
-        </w:rPr>
-      </w:pPr>
-    </w:p>
-    <w:p>
-      <w:pPr>
-        <w:pStyle w:val="a3"/>
-        <w:ind w:left="792"/>
-        <w:rPr>
-          <w:b/>
-          <w:sz w:val="28"/>
-          <w:szCs w:val="28"/>
-          <w:lang w:val="en-US"/>
-        </w:rPr>
-      </w:pPr>
-    </w:p>
-    <w:p>
-      <w:pPr>
-        <w:pStyle w:val="a3"/>
-        <w:ind w:left="792"/>
-        <w:rPr>
-          <w:b/>
-          <w:sz w:val="28"/>
-          <w:szCs w:val="28"/>
-          <w:lang w:val="en-US"/>
-        </w:rPr>
-      </w:pPr>
-    </w:p>
-    <w:p>
-      <w:pPr>
-        <w:pStyle w:val="a3"/>
-        <w:ind w:left="792"/>
-        <w:rPr>
-          <w:b/>
-          <w:sz w:val="28"/>
-          <w:szCs w:val="28"/>
-          <w:lang w:val="en-US"/>
-        </w:rPr>
-      </w:pPr>
-    </w:p>
-    <w:p>
-      <w:pPr>
-        <w:pStyle w:val="a3"/>
-        <w:ind w:left="792"/>
-        <w:rPr>
-          <w:b/>
-          <w:sz w:val="28"/>
-          <w:szCs w:val="28"/>
-          <w:lang w:val="en-US"/>
-        </w:rPr>
-      </w:pPr>
-    </w:p>
-    <w:p>
-      <w:pPr>
-        <w:pStyle w:val="a3"/>
-        <w:ind w:left="792"/>
-        <w:rPr>
-          <w:b/>
-          <w:sz w:val="28"/>
-          <w:szCs w:val="28"/>
-          <w:lang w:val="en-US"/>
-        </w:rPr>
-      </w:pPr>
-    </w:p>
-    <w:p>
-      <w:pPr>
-        <w:pStyle w:val="a3"/>
-        <w:ind w:left="792"/>
-        <w:rPr>
-          <w:b/>
-          <w:sz w:val="28"/>
-          <w:szCs w:val="28"/>
-          <w:lang w:val="en-US"/>
-        </w:rPr>
-      </w:pPr>
-    </w:p>
-    <w:p>
-      <w:pPr>
-        <w:pStyle w:val="a3"/>
-        <w:ind w:left="792"/>
-        <w:rPr>
-          <w:b/>
-          <w:sz w:val="28"/>
-          <w:szCs w:val="28"/>
-          <w:lang w:val="en-US"/>
-        </w:rPr>
-      </w:pPr>
-    </w:p>
-    <w:p>
-      <w:pPr>
-        <w:pStyle w:val="a3"/>
-        <w:ind w:left="792"/>
-        <w:rPr>
-          <w:b/>
-          <w:sz w:val="28"/>
-          <w:szCs w:val="28"/>
-          <w:lang w:val="en-US"/>
-        </w:rPr>
-      </w:pPr>
-    </w:p>
-    <w:p>
-      <w:pPr>
-        <w:pStyle w:val="a3"/>
-        <w:ind w:left="792"/>
-        <w:rPr>
-          <w:b/>
-          <w:sz w:val="28"/>
-          <w:szCs w:val="28"/>
-          <w:lang w:val="en-US"/>
-        </w:rPr>
-      </w:pPr>
-    </w:p>
-    <w:p>
-      <w:pPr>
-        <w:pStyle w:val="a3"/>
-        <w:ind w:left="792"/>
-        <w:rPr>
-          <w:b/>
-          <w:sz w:val="28"/>
-          <w:szCs w:val="28"/>
-          <w:lang w:val="en-US"/>
-        </w:rPr>
-      </w:pPr>
-    </w:p>
-    <w:p>
-      <w:pPr>
-        <w:pStyle w:val="a3"/>
-        <w:numPr>
-          <w:ilvl w:val="1"/>
-          <w:numId w:val="4"/>
-        </w:numPr>
-        <w:rPr>
-          <w:b/>
-          <w:sz w:val="28"/>
-          <w:szCs w:val="28"/>
-          <w:lang w:val="en-US"/>
-        </w:rPr>
-      </w:pPr>
-      <w:proofErr w:type="spellStart"/>
-      <w:r>
-        <w:rPr>
-          <w:b/>
-          <w:sz w:val="28"/>
-          <w:szCs w:val="28"/>
-          <w:lang w:val="en-US"/>
-        </w:rPr>
-        <w:lastRenderedPageBreak/>
-        <w:t>SearchInput</w:t>
-      </w:r>
-      <w:proofErr w:type="spellEnd"/>
-      <w:r>
-        <w:rPr>
-          <w:b/>
-          <w:sz w:val="28"/>
-          <w:szCs w:val="28"/>
-          <w:lang w:val="en-US"/>
-        </w:rPr>
-        <w:t xml:space="preserve"> – its input with “search” design</w:t>
-      </w:r>
-    </w:p>
-    <w:p>
-      <w:pPr>
-        <w:pStyle w:val="a3"/>
-        <w:ind w:left="792"/>
-        <w:rPr>
-          <w:b/>
-          <w:sz w:val="28"/>
-          <w:szCs w:val="28"/>
-          <w:lang w:val="en-US"/>
-        </w:rPr>
-      </w:pPr>
-      <w:r>
-        <w:rPr>
-          <w:b/>
-          <w:sz w:val="28"/>
-          <w:szCs w:val="28"/>
-          <w:lang w:val="en-US"/>
-        </w:rPr>
-        <w:drawing>
-          <wp:inline distT="0" distB="0" distL="0" distR="0" wp14:anchorId="07CA824E" wp14:editId="048F81BA">
-            <wp:extent cx="5295569" cy="3034472"/>
-            <wp:effectExtent l="0" t="0" r="635" b="0"/>
-            <wp:docPr id="45" name="Рисунок 45"/>
-            <wp:cNvGraphicFramePr>
-              <a:graphicFrameLocks xmlns:a="http://schemas.openxmlformats.org/drawingml/2006/main" noChangeAspect="1"/>
-            </wp:cNvGraphicFramePr>
-            <a:graphic xmlns:a="http://schemas.openxmlformats.org/drawingml/2006/main">
-              <a:graphicData uri="http://schemas.openxmlformats.org/drawingml/2006/picture">
-                <pic:pic xmlns:pic="http://schemas.openxmlformats.org/drawingml/2006/picture">
-                  <pic:nvPicPr>
-                    <pic:cNvPr id="0" name=""/>
-                    <pic:cNvPicPr/>
-                  </pic:nvPicPr>
-                  <pic:blipFill>
-                    <a:blip r:embed="rId18"/>
-                    <a:stretch>
-                      <a:fillRect/>
-                    </a:stretch>
-                  </pic:blipFill>
-                  <pic:spPr>
-                    <a:xfrm>
-                      <a:off x="0" y="0"/>
-                      <a:ext cx="5300217" cy="3037136"/>
-                    </a:xfrm>
-                    <a:prstGeom prst="rect">
-                      <a:avLst/>
-                    </a:prstGeom>
-                  </pic:spPr>
-                </pic:pic>
-              </a:graphicData>
-            </a:graphic>
-          </wp:inline>
-        </w:drawing>
-      </w:r>
-    </w:p>
-    <w:p>
-      <w:pPr>
-        <w:pStyle w:val="a3"/>
-        <w:numPr>
-          <w:ilvl w:val="1"/>
-          <w:numId w:val="4"/>
-        </w:numPr>
-        <w:rPr>
-          <w:b/>
-          <w:sz w:val="28"/>
-          <w:szCs w:val="28"/>
-          <w:lang w:val="en-US"/>
-        </w:rPr>
-      </w:pPr>
-      <w:proofErr w:type="spellStart"/>
-      <w:r>
-        <w:rPr>
-          <w:b/>
-          <w:sz w:val="28"/>
-          <w:szCs w:val="28"/>
-          <w:lang w:val="en-US"/>
-        </w:rPr>
-        <w:t>ShadowBox</w:t>
-      </w:r>
-      <w:proofErr w:type="spellEnd"/>
-      <w:r>
-        <w:rPr>
-          <w:b/>
-          <w:sz w:val="28"/>
-          <w:szCs w:val="28"/>
-          <w:lang w:val="en-US"/>
-        </w:rPr>
-        <w:t xml:space="preserve"> – its box with shadow border</w:t>
-      </w:r>
-    </w:p>
-    <w:p>
-      <w:pPr>
-        <w:pStyle w:val="a3"/>
-        <w:ind w:left="792"/>
-        <w:rPr>
-          <w:b/>
-          <w:sz w:val="28"/>
-          <w:szCs w:val="28"/>
-          <w:lang w:val="en-US"/>
-        </w:rPr>
-      </w:pPr>
-      <w:r>
-        <w:rPr>
-          <w:b/>
-          <w:sz w:val="28"/>
-          <w:szCs w:val="28"/>
-          <w:lang w:val="en-US"/>
-        </w:rPr>
-        <w:drawing>
-          <wp:inline distT="0" distB="0" distL="0" distR="0" wp14:anchorId="78FA8636" wp14:editId="1F800CE4">
-            <wp:extent cx="5295569" cy="2716377"/>
-            <wp:effectExtent l="0" t="0" r="635" b="8255"/>
-            <wp:docPr id="46" name="Рисунок 46"/>
-            <wp:cNvGraphicFramePr>
-              <a:graphicFrameLocks xmlns:a="http://schemas.openxmlformats.org/drawingml/2006/main" noChangeAspect="1"/>
-            </wp:cNvGraphicFramePr>
-            <a:graphic xmlns:a="http://schemas.openxmlformats.org/drawingml/2006/main">
-              <a:graphicData uri="http://schemas.openxmlformats.org/drawingml/2006/picture">
-                <pic:pic xmlns:pic="http://schemas.openxmlformats.org/drawingml/2006/picture">
-                  <pic:nvPicPr>
-                    <pic:cNvPr id="0" name=""/>
-                    <pic:cNvPicPr/>
-                  </pic:nvPicPr>
-                  <pic:blipFill>
-                    <a:blip r:embed="rId19"/>
-                    <a:stretch>
-                      <a:fillRect/>
-                    </a:stretch>
-                  </pic:blipFill>
-                  <pic:spPr>
-                    <a:xfrm>
-                      <a:off x="0" y="0"/>
-                      <a:ext cx="5294364" cy="2715759"/>
-                    </a:xfrm>
-                    <a:prstGeom prst="rect">
-                      <a:avLst/>
-                    </a:prstGeom>
-                  </pic:spPr>
-                </pic:pic>
-              </a:graphicData>
-            </a:graphic>
-          </wp:inline>
-        </w:drawing>
-      </w:r>
-    </w:p>
-    <w:p>
-      <w:pPr>
-        <w:pStyle w:val="a3"/>
-        <w:numPr>
-          <w:ilvl w:val="1"/>
-          <w:numId w:val="4"/>
-        </w:numPr>
-        <w:rPr>
-          <w:b/>
-          <w:sz w:val="28"/>
-          <w:szCs w:val="28"/>
-          <w:lang w:val="en-US"/>
-        </w:rPr>
-      </w:pPr>
-      <w:proofErr w:type="spellStart"/>
-      <w:r>
-        <w:rPr>
-          <w:b/>
-          <w:sz w:val="28"/>
-          <w:szCs w:val="28"/>
-          <w:lang w:val="en-US"/>
-        </w:rPr>
-        <w:t>ShadowBtn</w:t>
-      </w:r>
-      <w:proofErr w:type="spellEnd"/>
-      <w:r>
-        <w:rPr>
-          <w:b/>
-          <w:sz w:val="28"/>
-          <w:szCs w:val="28"/>
-          <w:lang w:val="en-US"/>
-        </w:rPr>
-        <w:t xml:space="preserve"> – its button with also shadow border</w:t>
-      </w:r>
-    </w:p>
-    <w:p>
-      <w:pPr>
-        <w:pStyle w:val="a3"/>
-        <w:ind w:left="792"/>
-        <w:rPr>
-          <w:b/>
-          <w:sz w:val="28"/>
-          <w:szCs w:val="28"/>
-          <w:lang w:val="en-US"/>
-        </w:rPr>
-      </w:pPr>
-      <w:r>
-        <w:rPr>
-          <w:b/>
-          <w:sz w:val="28"/>
-          <w:szCs w:val="28"/>
-          <w:lang w:val="en-US"/>
-        </w:rPr>
-        <w:drawing>
-          <wp:inline distT="0" distB="0" distL="0" distR="0" wp14:anchorId="59EBE245" wp14:editId="24D0E62A">
-            <wp:extent cx="5295569" cy="2419598"/>
-            <wp:effectExtent l="0" t="0" r="635" b="0"/>
-            <wp:docPr id="47" name="Рисунок 47"/>
-            <wp:cNvGraphicFramePr>
-              <a:graphicFrameLocks xmlns:a="http://schemas.openxmlformats.org/drawingml/2006/main" noChangeAspect="1"/>
-            </wp:cNvGraphicFramePr>
-            <a:graphic xmlns:a="http://schemas.openxmlformats.org/drawingml/2006/main">
-              <a:graphicData uri="http://schemas.openxmlformats.org/drawingml/2006/picture">
-                <pic:pic xmlns:pic="http://schemas.openxmlformats.org/drawingml/2006/picture">
-                  <pic:nvPicPr>
-                    <pic:cNvPr id="0" name=""/>
-                    <pic:cNvPicPr/>
-                  </pic:nvPicPr>
-                  <pic:blipFill>
-                    <a:blip r:embed="rId20"/>
-                    <a:stretch>
-                      <a:fillRect/>
-                    </a:stretch>
-                  </pic:blipFill>
-                  <pic:spPr>
-                    <a:xfrm>
-                      <a:off x="0" y="0"/>
-                      <a:ext cx="5294025" cy="2418893"/>
-                    </a:xfrm>
-                    <a:prstGeom prst="rect">
-                      <a:avLst/>
-                    </a:prstGeom>
-                  </pic:spPr>
-                </pic:pic>
-              </a:graphicData>
-            </a:graphic>
-          </wp:inline>
-        </w:drawing>
-      </w:r>
-    </w:p>
-    <w:p>
-      <w:pPr>
-        <w:pStyle w:val="a3"/>
-        <w:ind w:left="792"/>
-        <w:rPr>
-          <w:b/>
-          <w:sz w:val="28"/>
-          <w:szCs w:val="28"/>
-          <w:lang w:val="en-US"/>
-        </w:rPr>
-      </w:pPr>
-    </w:p>
-    <w:p>
-      <w:pPr>
-        <w:pStyle w:val="a3"/>
-        <w:ind w:left="792"/>
-        <w:rPr>
-          <w:b/>
-          <w:sz w:val="28"/>
-          <w:szCs w:val="28"/>
-          <w:lang w:val="en-US"/>
-        </w:rPr>
-      </w:pPr>
-    </w:p>
-    <w:p>
-      <w:pPr>
-        <w:pStyle w:val="a3"/>
-        <w:ind w:left="792"/>
-        <w:rPr>
-          <w:b/>
-          <w:sz w:val="28"/>
-          <w:szCs w:val="28"/>
-          <w:lang w:val="en-US"/>
-        </w:rPr>
-      </w:pPr>
-    </w:p>
-    <w:p>
-      <w:pPr>
-        <w:pStyle w:val="a3"/>
-        <w:numPr>
-          <w:ilvl w:val="1"/>
-          <w:numId w:val="4"/>
-        </w:numPr>
-        <w:rPr>
-          <w:b/>
-          <w:sz w:val="28"/>
-          <w:szCs w:val="28"/>
-          <w:lang w:val="en-US"/>
-        </w:rPr>
-      </w:pPr>
-      <w:proofErr w:type="spellStart"/>
-      <w:r>
-        <w:rPr>
-          <w:b/>
-          <w:sz w:val="28"/>
-          <w:szCs w:val="28"/>
-          <w:lang w:val="en-US"/>
-        </w:rPr>
-        <w:lastRenderedPageBreak/>
-        <w:t>SuperTitle</w:t>
-      </w:r>
-      <w:proofErr w:type="spellEnd"/>
-      <w:r>
-        <w:rPr>
-          <w:b/>
-          <w:sz w:val="28"/>
-          <w:szCs w:val="28"/>
-          <w:lang w:val="en-US"/>
-        </w:rPr>
-        <w:t xml:space="preserve"> – it’s the biggest title </w:t>
-      </w:r>
-      <w:r>
-        <w:rPr>
-          <w:b/>
-          <w:sz w:val="28"/>
-          <w:szCs w:val="28"/>
-          <w:lang w:val="en-US"/>
-        </w:rPr>
-        <w:t>styles for site</w:t>
-      </w:r>
-    </w:p>
-    <w:p>
-      <w:pPr>
-        <w:pStyle w:val="a3"/>
-        <w:ind w:left="792"/>
-        <w:rPr>
-          <w:b/>
-          <w:sz w:val="28"/>
-          <w:szCs w:val="28"/>
-          <w:lang w:val="en-US"/>
-        </w:rPr>
-      </w:pPr>
-      <w:r>
-        <w:rPr>
-          <w:b/>
-          <w:sz w:val="28"/>
-          <w:szCs w:val="28"/>
-          <w:lang w:val="en-US"/>
-        </w:rPr>
-        <w:drawing>
-          <wp:inline distT="0" distB="0" distL="0" distR="0" wp14:anchorId="784092CE" wp14:editId="11E15A40">
-            <wp:extent cx="5263763" cy="3092305"/>
-            <wp:effectExtent l="0" t="0" r="0" b="0"/>
-            <wp:docPr id="48" name="Рисунок 48"/>
-            <wp:cNvGraphicFramePr>
-              <a:graphicFrameLocks xmlns:a="http://schemas.openxmlformats.org/drawingml/2006/main" noChangeAspect="1"/>
-            </wp:cNvGraphicFramePr>
-            <a:graphic xmlns:a="http://schemas.openxmlformats.org/drawingml/2006/main">
-              <a:graphicData uri="http://schemas.openxmlformats.org/drawingml/2006/picture">
-                <pic:pic xmlns:pic="http://schemas.openxmlformats.org/drawingml/2006/picture">
-                  <pic:nvPicPr>
-                    <pic:cNvPr id="0" name=""/>
-                    <pic:cNvPicPr/>
-                  </pic:nvPicPr>
-                  <pic:blipFill>
-                    <a:blip r:embed="rId21"/>
-                    <a:stretch>
-                      <a:fillRect/>
-                    </a:stretch>
-                  </pic:blipFill>
-                  <pic:spPr>
-                    <a:xfrm>
-                      <a:off x="0" y="0"/>
-                      <a:ext cx="5270366" cy="3096184"/>
-                    </a:xfrm>
-                    <a:prstGeom prst="rect">
-                      <a:avLst/>
-                    </a:prstGeom>
-                  </pic:spPr>
-                </pic:pic>
-              </a:graphicData>
-            </a:graphic>
-          </wp:inline>
-        </w:drawing>
-      </w:r>
+        <w:ind w:firstLine="708"/>
+        <w:rPr>
+          <w:b/>
+          <w:sz w:val="28"/>
+          <w:szCs w:val="28"/>
+          <w:lang w:val="en-US"/>
+        </w:rPr>
+      </w:pPr>
       <w:bookmarkStart w:id="0" w:name="_GoBack"/>
       <w:bookmarkEnd w:id="0"/>
-    </w:p>
-    <w:p>
-      <w:pPr>
-        <w:pStyle w:val="a3"/>
-        <w:numPr>
-          <w:ilvl w:val="1"/>
-          <w:numId w:val="4"/>
-        </w:numPr>
-        <w:rPr>
-          <w:b/>
-          <w:sz w:val="28"/>
-          <w:szCs w:val="28"/>
-          <w:lang w:val="en-US"/>
-        </w:rPr>
-      </w:pPr>
-      <w:r>
-        <w:rPr>
-          <w:b/>
-          <w:sz w:val="28"/>
-          <w:szCs w:val="28"/>
-          <w:lang w:val="en-US"/>
-        </w:rPr>
-        <w:t>Table - its styled table</w:t>
-      </w:r>
-    </w:p>
-    <w:p>
-      <w:pPr>
-        <w:pStyle w:val="a3"/>
-        <w:ind w:left="792"/>
-        <w:rPr>
-          <w:b/>
-          <w:sz w:val="28"/>
-          <w:szCs w:val="28"/>
-          <w:lang w:val="en-US"/>
-        </w:rPr>
-      </w:pPr>
-      <w:r>
-        <w:rPr>
-          <w:b/>
-          <w:sz w:val="28"/>
-          <w:szCs w:val="28"/>
-          <w:lang w:val="en-US"/>
-        </w:rPr>
-        <w:drawing>
-          <wp:inline distT="0" distB="0" distL="0" distR="0" wp14:anchorId="5E883DEF" wp14:editId="549BAEFC">
-            <wp:extent cx="5263763" cy="2725596"/>
-            <wp:effectExtent l="0" t="0" r="0" b="0"/>
-            <wp:docPr id="50" name="Рисунок 50"/>
-            <wp:cNvGraphicFramePr>
-              <a:graphicFrameLocks xmlns:a="http://schemas.openxmlformats.org/drawingml/2006/main" noChangeAspect="1"/>
-            </wp:cNvGraphicFramePr>
-            <a:graphic xmlns:a="http://schemas.openxmlformats.org/drawingml/2006/main">
-              <a:graphicData uri="http://schemas.openxmlformats.org/drawingml/2006/picture">
-                <pic:pic xmlns:pic="http://schemas.openxmlformats.org/drawingml/2006/picture">
-                  <pic:nvPicPr>
-                    <pic:cNvPr id="0" name=""/>
-                    <pic:cNvPicPr/>
-                  </pic:nvPicPr>
-                  <pic:blipFill>
-                    <a:blip r:embed="rId22"/>
-                    <a:stretch>
-                      <a:fillRect/>
-                    </a:stretch>
-                  </pic:blipFill>
-                  <pic:spPr>
-                    <a:xfrm>
-                      <a:off x="0" y="0"/>
-                      <a:ext cx="5262229" cy="2724801"/>
-                    </a:xfrm>
-                    <a:prstGeom prst="rect">
-                      <a:avLst/>
-                    </a:prstGeom>
-                  </pic:spPr>
-                </pic:pic>
-              </a:graphicData>
-            </a:graphic>
-          </wp:inline>
-        </w:drawing>
-      </w:r>
-    </w:p>
-    <w:p>
-      <w:pPr>
-        <w:pStyle w:val="a3"/>
-        <w:numPr>
-          <w:ilvl w:val="1"/>
-          <w:numId w:val="4"/>
-        </w:numPr>
-        <w:rPr>
-          <w:b/>
-          <w:sz w:val="28"/>
-          <w:szCs w:val="28"/>
-          <w:lang w:val="en-US"/>
-        </w:rPr>
-      </w:pPr>
-      <w:r>
-        <w:rPr>
-          <w:b/>
-          <w:sz w:val="28"/>
-          <w:szCs w:val="28"/>
-          <w:lang w:val="en-US"/>
-        </w:rPr>
-        <w:t>Warning – warning component</w:t>
-      </w:r>
-    </w:p>
-    <w:p>
-      <w:pPr>
-        <w:pStyle w:val="a3"/>
-        <w:ind w:left="792"/>
-        <w:rPr>
-          <w:b/>
-          <w:sz w:val="28"/>
-          <w:szCs w:val="28"/>
-          <w:lang w:val="en-US"/>
-        </w:rPr>
-      </w:pPr>
-      <w:r>
-        <w:rPr>
-          <w:b/>
-          <w:sz w:val="28"/>
-          <w:szCs w:val="28"/>
-          <w:lang w:val="en-US"/>
-        </w:rPr>
-        <w:drawing>
-          <wp:inline distT="0" distB="0" distL="0" distR="0" wp14:anchorId="730B8CF8" wp14:editId="3C3D4BF7">
-            <wp:extent cx="5263763" cy="2672898"/>
-            <wp:effectExtent l="0" t="0" r="0" b="0"/>
-            <wp:docPr id="52" name="Рисунок 52"/>
-            <wp:cNvGraphicFramePr>
-              <a:graphicFrameLocks xmlns:a="http://schemas.openxmlformats.org/drawingml/2006/main" noChangeAspect="1"/>
-            </wp:cNvGraphicFramePr>
-            <a:graphic xmlns:a="http://schemas.openxmlformats.org/drawingml/2006/main">
-              <a:graphicData uri="http://schemas.openxmlformats.org/drawingml/2006/picture">
-                <pic:pic xmlns:pic="http://schemas.openxmlformats.org/drawingml/2006/picture">
-                  <pic:nvPicPr>
-                    <pic:cNvPr id="0" name=""/>
-                    <pic:cNvPicPr/>
-                  </pic:nvPicPr>
-                  <pic:blipFill>
-                    <a:blip r:embed="rId23"/>
-                    <a:stretch>
-                      <a:fillRect/>
-                    </a:stretch>
-                  </pic:blipFill>
-                  <pic:spPr>
-                    <a:xfrm>
-                      <a:off x="0" y="0"/>
-                      <a:ext cx="5262646" cy="2672331"/>
-                    </a:xfrm>
-                    <a:prstGeom prst="rect">
-                      <a:avLst/>
-                    </a:prstGeom>
-                  </pic:spPr>
-                </pic:pic>
-              </a:graphicData>
-            </a:graphic>
-          </wp:inline>
-        </w:drawing>
-      </w:r>
-    </w:p>
-    <w:p>
-      <w:pPr>
-        <w:pStyle w:val="a3"/>
-        <w:numPr>
-          <w:ilvl w:val="1"/>
-          <w:numId w:val="4"/>
-        </w:numPr>
-        <w:rPr>
-          <w:b/>
-          <w:sz w:val="28"/>
-          <w:szCs w:val="28"/>
-          <w:lang w:val="en-US"/>
-        </w:rPr>
-      </w:pPr>
-      <w:r>
-        <w:rPr>
-          <w:b/>
-          <w:sz w:val="28"/>
-          <w:szCs w:val="28"/>
-          <w:lang w:val="en-US"/>
-        </w:rPr>
-        <w:t>1</w:t>
-      </w:r>
-    </w:p>
-    <w:p>
-      <w:pPr>
-        <w:ind w:firstLine="708"/>
-        <w:rPr>
-          <w:b/>
-          <w:sz w:val="28"/>
-          <w:szCs w:val="28"/>
-          <w:lang w:val="en-US"/>
-        </w:rPr>
-      </w:pPr>
     </w:p>
     <w:p>
       <w:pPr>
@@ -6360,7 +4415,7 @@
 </file>
 
 <file path=customXml/itemProps1.xml><?xml version="1.0" encoding="utf-8"?>
-<ds:datastoreItem xmlns:ds="http://schemas.openxmlformats.org/officeDocument/2006/customXml" ds:itemID="{0C0487D9-C0F1-4FCD-A2F9-C26DD4C8591F}">
+<ds:datastoreItem xmlns:ds="http://schemas.openxmlformats.org/officeDocument/2006/customXml" ds:itemID="{1F470899-3A56-479C-9FF4-044E147A8000}">
   <ds:schemaRefs>
     <ds:schemaRef ds:uri="http://schemas.openxmlformats.org/officeDocument/2006/bibliography"/>
   </ds:schemaRefs>
